--- a/LP1_CA.docx
+++ b/LP1_CA.docx
@@ -42,7 +42,7 @@
           <w:rPr>
             <w:rStyle w:val="Hyperlink"/>
           </w:rPr>
-          <w:t>https://github.com/Uwineza-Mireille/Exploring-Opportunities-in-the-Indian-Startup-Ecosystem/tree/main</w:t>
+          <w:t>Uwineza-Mireille/Exploring-Opportunities-in-the-Indian-Startup-Ecosystem at master (github.com)</w:t>
         </w:r>
       </w:hyperlink>
     </w:p>
